--- a/repository/S.A.P.O/Proyecto/06_Presentaciones/Facultad_Odontologia/Carta Presentacion Formal Dra Oviedo - Facultad Odontologia.docx
+++ b/repository/S.A.P.O/Proyecto/06_Presentaciones/Facultad_Odontologia/Carta Presentacion Formal Dra Oviedo - Facultad Odontologia.docx
@@ -1,6 +1,6 @@
 
 <file path=word/document.xml><?xml version="1.0" encoding="utf-8"?>
-<w:document xmlns:wpc="http://schemas.microsoft.com/office/word/2010/wordprocessingCanvas" xmlns:mc="http://schemas.openxmlformats.org/markup-compatibility/2006" xmlns:o="urn:schemas-microsoft-com:office:office" xmlns:r="http://schemas.openxmlformats.org/officeDocument/2006/relationships" xmlns:m="http://schemas.openxmlformats.org/officeDocument/2006/math" xmlns:v="urn:schemas-microsoft-com:vml" xmlns:wp14="http://schemas.microsoft.com/office/word/2010/wordprocessingDrawing" xmlns:wp="http://schemas.openxmlformats.org/drawingml/2006/wordprocessingDrawing" xmlns:w10="urn:schemas-microsoft-com:office:word" xmlns:w="http://schemas.openxmlformats.org/wordprocessingml/2006/main" xmlns:w14="http://schemas.microsoft.com/office/word/2010/wordml" xmlns:wpg="http://schemas.microsoft.com/office/word/2010/wordprocessingGroup" xmlns:wpi="http://schemas.microsoft.com/office/word/2010/wordprocessingInk" xmlns:wne="http://schemas.microsoft.com/office/word/2006/wordml" xmlns:wps="http://schemas.microsoft.com/office/word/2010/wordprocessingShape" mc:Ignorable="w14 wp14">
+<w:document xmlns:ve="http://schemas.openxmlformats.org/markup-compatibility/2006" xmlns:o="urn:schemas-microsoft-com:office:office" xmlns:r="http://schemas.openxmlformats.org/officeDocument/2006/relationships" xmlns:m="http://schemas.openxmlformats.org/officeDocument/2006/math" xmlns:v="urn:schemas-microsoft-com:vml" xmlns:wp="http://schemas.openxmlformats.org/drawingml/2006/wordprocessingDrawing" xmlns:w10="urn:schemas-microsoft-com:office:word" xmlns:w="http://schemas.openxmlformats.org/wordprocessingml/2006/main" xmlns:wne="http://schemas.microsoft.com/office/word/2006/wordml">
   <w:body>
     <w:p>
       <w:pPr>
@@ -11,25 +11,7 @@
         <w:rPr>
           <w:rFonts w:ascii="Times New Roman" w:eastAsia="Times New Roman" w:hAnsi="Times New Roman" w:cs="Times New Roman"/>
         </w:rPr>
-        <w:t>Córdoba 01</w:t>
-      </w:r>
-      <w:r>
-        <w:rPr>
-          <w:rFonts w:ascii="Times New Roman" w:eastAsia="Times New Roman" w:hAnsi="Times New Roman" w:cs="Times New Roman"/>
-        </w:rPr>
-        <w:t xml:space="preserve"> de </w:t>
-      </w:r>
-      <w:r>
-        <w:rPr>
-          <w:rFonts w:ascii="Times New Roman" w:eastAsia="Times New Roman" w:hAnsi="Times New Roman" w:cs="Times New Roman"/>
-        </w:rPr>
-        <w:t>Junio</w:t>
-      </w:r>
-      <w:r>
-        <w:rPr>
-          <w:rFonts w:ascii="Times New Roman" w:eastAsia="Times New Roman" w:hAnsi="Times New Roman" w:cs="Times New Roman"/>
-        </w:rPr>
-        <w:t xml:space="preserve"> de 2013</w:t>
+        <w:t>Córdoba 01 de Junio de 2013</w:t>
       </w:r>
     </w:p>
     <w:p>
@@ -125,18 +107,6 @@
         <w:rPr>
           <w:rFonts w:ascii="Times New Roman" w:eastAsia="Times New Roman" w:hAnsi="Times New Roman" w:cs="Times New Roman"/>
         </w:rPr>
-        <w:t xml:space="preserve">            </w:t>
-      </w:r>
-      <w:r>
-        <w:rPr>
-          <w:rFonts w:ascii="Times New Roman" w:eastAsia="Times New Roman" w:hAnsi="Times New Roman" w:cs="Times New Roman"/>
-        </w:rPr>
-        <w:t xml:space="preserve">                              </w:t>
-      </w:r>
-      <w:r>
-        <w:rPr>
-          <w:rFonts w:ascii="Times New Roman" w:eastAsia="Times New Roman" w:hAnsi="Times New Roman" w:cs="Times New Roman"/>
-        </w:rPr>
         <w:t>Me dirijo a usted con el fin de expresarle mi interés en desempeñ</w:t>
       </w:r>
       <w:r>
@@ -207,12 +177,6 @@
           <w:rFonts w:ascii="Times New Roman" w:eastAsia="Times New Roman" w:hAnsi="Times New Roman" w:cs="Times New Roman"/>
         </w:rPr>
         <w:t xml:space="preserve"> integrado por</w:t>
-      </w:r>
-      <w:r>
-        <w:rPr>
-          <w:rFonts w:ascii="Times New Roman" w:eastAsia="Times New Roman" w:hAnsi="Times New Roman" w:cs="Times New Roman"/>
-        </w:rPr>
-        <w:t xml:space="preserve"> </w:t>
       </w:r>
       <w:r>
         <w:rPr>
@@ -281,31 +245,13 @@
         <w:rPr>
           <w:rFonts w:ascii="Times New Roman" w:eastAsia="Times New Roman" w:hAnsi="Times New Roman" w:cs="Times New Roman"/>
         </w:rPr>
-        <w:t xml:space="preserve">Este grupo de trabajo estará a cargo de la Ing. Cecilia Andrea </w:t>
-      </w:r>
-      <w:r>
-        <w:rPr>
-          <w:rFonts w:ascii="Times New Roman" w:eastAsia="Times New Roman" w:hAnsi="Times New Roman" w:cs="Times New Roman"/>
-        </w:rPr>
-        <w:t>Savi</w:t>
-      </w:r>
-      <w:r>
-        <w:rPr>
-          <w:rFonts w:ascii="Times New Roman" w:eastAsia="Times New Roman" w:hAnsi="Times New Roman" w:cs="Times New Roman"/>
-        </w:rPr>
-        <w:t xml:space="preserve"> como nuestra Jefa de Trabajos Prácticos supervisado por la Ing. </w:t>
+        <w:t xml:space="preserve">Este grupo de trabajo estará a cargo de la Ing. Cecilia Andrea Savi como nuestra Jefa de Trabajos Prácticos supervisado por la Ing. </w:t>
       </w:r>
       <w:r>
         <w:rPr>
           <w:rFonts w:ascii="Times New Roman" w:eastAsia="Times New Roman" w:hAnsi="Times New Roman" w:cs="Times New Roman"/>
         </w:rPr>
         <w:t>Iris Nancy Gastañaga</w:t>
-      </w:r>
-      <w:r>
-        <w:rPr>
-          <w:rFonts w:ascii="Times New Roman" w:eastAsia="Times New Roman" w:hAnsi="Times New Roman" w:cs="Times New Roman"/>
-        </w:rPr>
-        <w:t xml:space="preserve"> </w:t>
       </w:r>
       <w:r>
         <w:rPr>
@@ -348,43 +294,7 @@
         <w:rPr>
           <w:rFonts w:ascii="Times New Roman" w:eastAsia="Times New Roman" w:hAnsi="Times New Roman" w:cs="Times New Roman"/>
         </w:rPr>
-        <w:t>……………………………………….</w:t>
-      </w:r>
-      <w:r>
-        <w:rPr>
-          <w:rFonts w:ascii="Times New Roman" w:eastAsia="Times New Roman" w:hAnsi="Times New Roman" w:cs="Times New Roman"/>
-        </w:rPr>
-        <w:t>………</w:t>
-      </w:r>
-      <w:r>
-        <w:rPr>
-          <w:rFonts w:ascii="Times New Roman" w:eastAsia="Times New Roman" w:hAnsi="Times New Roman" w:cs="Times New Roman"/>
-        </w:rPr>
-        <w:t xml:space="preserve">..          </w:t>
-      </w:r>
-      <w:r>
-        <w:rPr>
-          <w:rFonts w:ascii="Times New Roman" w:eastAsia="Times New Roman" w:hAnsi="Times New Roman" w:cs="Times New Roman"/>
-        </w:rPr>
-        <w:t>……………………………………</w:t>
-      </w:r>
-      <w:r>
-        <w:rPr>
-          <w:rFonts w:ascii="Times New Roman" w:eastAsia="Times New Roman" w:hAnsi="Times New Roman" w:cs="Times New Roman"/>
-        </w:rPr>
-        <w:t>………</w:t>
-      </w:r>
-      <w:r>
-        <w:rPr>
-          <w:rFonts w:ascii="Times New Roman" w:eastAsia="Times New Roman" w:hAnsi="Times New Roman" w:cs="Times New Roman"/>
-        </w:rPr>
-        <w:t>…</w:t>
-      </w:r>
-      <w:r>
-        <w:rPr>
-          <w:rFonts w:ascii="Times New Roman" w:eastAsia="Times New Roman" w:hAnsi="Times New Roman" w:cs="Times New Roman"/>
-        </w:rPr>
-        <w:t>…</w:t>
+        <w:t>……………………………………….………..          …………………………………………………</w:t>
       </w:r>
       <w:bookmarkStart w:id="0" w:name="_GoBack"/>
       <w:bookmarkEnd w:id="0"/>
@@ -405,7 +315,6 @@
           <w:rFonts w:ascii="Times New Roman" w:eastAsia="Times New Roman" w:hAnsi="Times New Roman" w:cs="Times New Roman"/>
         </w:rPr>
         <w:tab/>
-        <w:t xml:space="preserve"> </w:t>
       </w:r>
     </w:p>
     <w:p>
@@ -419,41 +328,34 @@
           <w:rFonts w:ascii="Times New Roman" w:eastAsia="Times New Roman" w:hAnsi="Times New Roman" w:cs="Times New Roman"/>
           <w:i/>
         </w:rPr>
-        <w:t>Firma y aclaración</w:t>
+        <w:t>Firma y aclaración Directora de Proyecto</w:t>
       </w:r>
       <w:r>
         <w:rPr>
           <w:rFonts w:ascii="Times New Roman" w:eastAsia="Times New Roman" w:hAnsi="Times New Roman" w:cs="Times New Roman"/>
           <w:i/>
         </w:rPr>
-        <w:t xml:space="preserve"> Directora de Proyecto</w:t>
+        <w:tab/>
       </w:r>
       <w:r>
         <w:rPr>
           <w:rFonts w:ascii="Times New Roman" w:eastAsia="Times New Roman" w:hAnsi="Times New Roman" w:cs="Times New Roman"/>
           <w:i/>
         </w:rPr>
+        <w:t xml:space="preserve">        </w:t>
+      </w:r>
+      <w:r>
+        <w:rPr>
+          <w:rFonts w:ascii="Times New Roman" w:eastAsia="Times New Roman" w:hAnsi="Times New Roman" w:cs="Times New Roman"/>
+          <w:i/>
+        </w:rPr>
+        <w:t>Firma y aclaración Jefa de Trabajos Prácticos</w:t>
+      </w:r>
+      <w:r>
+        <w:rPr>
+          <w:i/>
+        </w:rPr>
         <w:tab/>
-      </w:r>
-      <w:r>
-        <w:rPr>
-          <w:i/>
-        </w:rPr>
-        <w:t xml:space="preserve">        </w:t>
-      </w:r>
-      <w:r>
-        <w:rPr>
-          <w:rFonts w:ascii="Times New Roman" w:eastAsia="Times New Roman" w:hAnsi="Times New Roman" w:cs="Times New Roman"/>
-          <w:i/>
-        </w:rPr>
-        <w:t>Firma y aclaración Jefa de Trabajos Prácticos</w:t>
-      </w:r>
-      <w:r>
-        <w:rPr>
-          <w:i/>
-        </w:rPr>
-        <w:tab/>
-        <w:t xml:space="preserve"> </w:t>
       </w:r>
     </w:p>
     <w:sectPr>
@@ -467,7 +369,7 @@
 </file>
 
 <file path=word/numbering.xml><?xml version="1.0" encoding="utf-8"?>
-<w:numbering xmlns:wpc="http://schemas.microsoft.com/office/word/2010/wordprocessingCanvas" xmlns:mc="http://schemas.openxmlformats.org/markup-compatibility/2006" xmlns:o="urn:schemas-microsoft-com:office:office" xmlns:r="http://schemas.openxmlformats.org/officeDocument/2006/relationships" xmlns:m="http://schemas.openxmlformats.org/officeDocument/2006/math" xmlns:v="urn:schemas-microsoft-com:vml" xmlns:wp14="http://schemas.microsoft.com/office/word/2010/wordprocessingDrawing" xmlns:wp="http://schemas.openxmlformats.org/drawingml/2006/wordprocessingDrawing" xmlns:w10="urn:schemas-microsoft-com:office:word" xmlns:w="http://schemas.openxmlformats.org/wordprocessingml/2006/main" xmlns:w14="http://schemas.microsoft.com/office/word/2010/wordml" xmlns:wpg="http://schemas.microsoft.com/office/word/2010/wordprocessingGroup" xmlns:wpi="http://schemas.microsoft.com/office/word/2010/wordprocessingInk" xmlns:wne="http://schemas.microsoft.com/office/word/2006/wordml" xmlns:wps="http://schemas.microsoft.com/office/word/2010/wordprocessingShape" mc:Ignorable="w14 wp14">
+<w:numbering xmlns:ve="http://schemas.openxmlformats.org/markup-compatibility/2006" xmlns:o="urn:schemas-microsoft-com:office:office" xmlns:r="http://schemas.openxmlformats.org/officeDocument/2006/relationships" xmlns:m="http://schemas.openxmlformats.org/officeDocument/2006/math" xmlns:v="urn:schemas-microsoft-com:vml" xmlns:wp="http://schemas.openxmlformats.org/drawingml/2006/wordprocessingDrawing" xmlns:w10="urn:schemas-microsoft-com:office:word" xmlns:w="http://schemas.openxmlformats.org/wordprocessingml/2006/main" xmlns:wne="http://schemas.microsoft.com/office/word/2006/wordml">
   <w:abstractNum w:abstractNumId="0">
     <w:nsid w:val="55FA1E4D"/>
     <w:multiLevelType w:val="multilevel"/>
@@ -624,7 +526,7 @@
 </file>
 
 <file path=word/styles.xml><?xml version="1.0" encoding="utf-8"?>
-<w:styles xmlns:mc="http://schemas.openxmlformats.org/markup-compatibility/2006" xmlns:r="http://schemas.openxmlformats.org/officeDocument/2006/relationships" xmlns:w="http://schemas.openxmlformats.org/wordprocessingml/2006/main" xmlns:w14="http://schemas.microsoft.com/office/word/2010/wordml" mc:Ignorable="w14">
+<w:styles xmlns:r="http://schemas.openxmlformats.org/officeDocument/2006/relationships" xmlns:w="http://schemas.openxmlformats.org/wordprocessingml/2006/main">
   <w:docDefaults>
     <w:rPrDefault>
       <w:rPr>
@@ -799,6 +701,7 @@
     <w:uiPriority w:val="99"/>
     <w:semiHidden/>
     <w:unhideWhenUsed/>
+    <w:qFormat/>
     <w:tblPr>
       <w:tblInd w:w="0" w:type="dxa"/>
       <w:tblCellMar>

--- a/repository/S.A.P.O/Proyecto/06_Presentaciones/Facultad_Odontologia/Carta Presentacion Formal Dra Oviedo - Facultad Odontologia.docx
+++ b/repository/S.A.P.O/Proyecto/06_Presentaciones/Facultad_Odontologia/Carta Presentacion Formal Dra Oviedo - Facultad Odontologia.docx
@@ -11,7 +11,13 @@
         <w:rPr>
           <w:rFonts w:ascii="Times New Roman" w:eastAsia="Times New Roman" w:hAnsi="Times New Roman" w:cs="Times New Roman"/>
         </w:rPr>
-        <w:t>Córdoba 01 de Junio de 2013</w:t>
+        <w:t>Córdoba 04</w:t>
+      </w:r>
+      <w:r>
+        <w:rPr>
+          <w:rFonts w:ascii="Times New Roman" w:eastAsia="Times New Roman" w:hAnsi="Times New Roman" w:cs="Times New Roman"/>
+        </w:rPr>
+        <w:t xml:space="preserve"> de Junio de 2013</w:t>
       </w:r>
     </w:p>
     <w:p>
@@ -90,7 +96,19 @@
         <w:rPr>
           <w:rFonts w:ascii="Times New Roman" w:eastAsia="Times New Roman" w:hAnsi="Times New Roman" w:cs="Times New Roman"/>
         </w:rPr>
-        <w:t>De nuestra mayor consideración:</w:t>
+        <w:t xml:space="preserve">De </w:t>
+      </w:r>
+      <w:r>
+        <w:rPr>
+          <w:rFonts w:ascii="Times New Roman" w:eastAsia="Times New Roman" w:hAnsi="Times New Roman" w:cs="Times New Roman"/>
+        </w:rPr>
+        <w:t>mi</w:t>
+      </w:r>
+      <w:r>
+        <w:rPr>
+          <w:rFonts w:ascii="Times New Roman" w:eastAsia="Times New Roman" w:hAnsi="Times New Roman" w:cs="Times New Roman"/>
+        </w:rPr>
+        <w:t xml:space="preserve"> mayor consideración:</w:t>
       </w:r>
     </w:p>
     <w:p>
@@ -182,6 +200,12 @@
         <w:rPr>
           <w:rFonts w:ascii="Times New Roman" w:eastAsia="Times New Roman" w:hAnsi="Times New Roman" w:cs="Times New Roman"/>
         </w:rPr>
+        <w:t xml:space="preserve"> </w:t>
+      </w:r>
+      <w:r>
+        <w:rPr>
+          <w:rFonts w:ascii="Times New Roman" w:eastAsia="Times New Roman" w:hAnsi="Times New Roman" w:cs="Times New Roman"/>
+        </w:rPr>
         <w:t>Barros, Maximiliano DNI:</w:t>
       </w:r>
       <w:r>
@@ -194,7 +218,25 @@
         <w:rPr>
           <w:rFonts w:ascii="Times New Roman" w:eastAsia="Times New Roman" w:hAnsi="Times New Roman" w:cs="Times New Roman"/>
         </w:rPr>
-        <w:t>, Biancato, Enzo DNI</w:t>
+        <w:t xml:space="preserve">, Biancato, </w:t>
+      </w:r>
+      <w:r>
+        <w:rPr>
+          <w:rFonts w:ascii="Times New Roman" w:eastAsia="Times New Roman" w:hAnsi="Times New Roman" w:cs="Times New Roman"/>
+        </w:rPr>
+        <w:t>Enzo</w:t>
+      </w:r>
+      <w:r>
+        <w:rPr>
+          <w:rFonts w:ascii="Times New Roman" w:eastAsia="Times New Roman" w:hAnsi="Times New Roman" w:cs="Times New Roman"/>
+        </w:rPr>
+        <w:t xml:space="preserve"> Carlos</w:t>
+      </w:r>
+      <w:r>
+        <w:rPr>
+          <w:rFonts w:ascii="Times New Roman" w:eastAsia="Times New Roman" w:hAnsi="Times New Roman" w:cs="Times New Roman"/>
+        </w:rPr>
+        <w:t xml:space="preserve"> DNI</w:t>
       </w:r>
       <w:r>
         <w:rPr>
@@ -206,7 +248,31 @@
         <w:rPr>
           <w:rFonts w:ascii="Times New Roman" w:eastAsia="Times New Roman" w:hAnsi="Times New Roman" w:cs="Times New Roman"/>
         </w:rPr>
-        <w:t xml:space="preserve">, García, Mauro DNI: 35.018.118, López, Ignacio </w:t>
+        <w:t>, García,</w:t>
+      </w:r>
+      <w:r>
+        <w:rPr>
+          <w:rFonts w:ascii="Times New Roman" w:eastAsia="Times New Roman" w:hAnsi="Times New Roman" w:cs="Times New Roman"/>
+        </w:rPr>
+        <w:t xml:space="preserve"> Mauro</w:t>
+      </w:r>
+      <w:r>
+        <w:rPr>
+          <w:rFonts w:ascii="Times New Roman" w:eastAsia="Times New Roman" w:hAnsi="Times New Roman" w:cs="Times New Roman"/>
+        </w:rPr>
+        <w:t xml:space="preserve"> Javier DNI: 35.018.118, López,</w:t>
+      </w:r>
+      <w:r>
+        <w:rPr>
+          <w:rFonts w:ascii="Times New Roman" w:eastAsia="Times New Roman" w:hAnsi="Times New Roman" w:cs="Times New Roman"/>
+        </w:rPr>
+        <w:t xml:space="preserve"> Ignacio </w:t>
+      </w:r>
+      <w:r>
+        <w:rPr>
+          <w:rFonts w:ascii="Times New Roman" w:eastAsia="Times New Roman" w:hAnsi="Times New Roman" w:cs="Times New Roman"/>
+        </w:rPr>
+        <w:t xml:space="preserve">Javier </w:t>
       </w:r>
       <w:r>
         <w:rPr>
@@ -218,7 +284,25 @@
         <w:rPr>
           <w:rFonts w:ascii="Times New Roman" w:eastAsia="Times New Roman" w:hAnsi="Times New Roman" w:cs="Times New Roman"/>
         </w:rPr>
-        <w:t>, Spesot, Alexis DNI</w:t>
+        <w:t xml:space="preserve">, Spesot, </w:t>
+      </w:r>
+      <w:r>
+        <w:rPr>
+          <w:rFonts w:ascii="Times New Roman" w:eastAsia="Times New Roman" w:hAnsi="Times New Roman" w:cs="Times New Roman"/>
+        </w:rPr>
+        <w:t>Alexis</w:t>
+      </w:r>
+      <w:r>
+        <w:rPr>
+          <w:rFonts w:ascii="Times New Roman" w:eastAsia="Times New Roman" w:hAnsi="Times New Roman" w:cs="Times New Roman"/>
+        </w:rPr>
+        <w:t xml:space="preserve"> Emanuel</w:t>
+      </w:r>
+      <w:r>
+        <w:rPr>
+          <w:rFonts w:ascii="Times New Roman" w:eastAsia="Times New Roman" w:hAnsi="Times New Roman" w:cs="Times New Roman"/>
+        </w:rPr>
+        <w:t xml:space="preserve"> DNI</w:t>
       </w:r>
       <w:r>
         <w:rPr>
@@ -252,6 +336,12 @@
           <w:rFonts w:ascii="Times New Roman" w:eastAsia="Times New Roman" w:hAnsi="Times New Roman" w:cs="Times New Roman"/>
         </w:rPr>
         <w:t>Iris Nancy Gastañaga</w:t>
+      </w:r>
+      <w:r>
+        <w:rPr>
+          <w:rFonts w:ascii="Times New Roman" w:eastAsia="Times New Roman" w:hAnsi="Times New Roman" w:cs="Times New Roman"/>
+        </w:rPr>
+        <w:t xml:space="preserve"> </w:t>
       </w:r>
       <w:r>
         <w:rPr>

--- a/repository/S.A.P.O/Proyecto/06_Presentaciones/Facultad_Odontologia/Carta Presentacion Formal Dra Oviedo - Facultad Odontologia.docx
+++ b/repository/S.A.P.O/Proyecto/06_Presentaciones/Facultad_Odontologia/Carta Presentacion Formal Dra Oviedo - Facultad Odontologia.docx
@@ -115,7 +115,7 @@
       <w:pPr>
         <w:shd w:val="clear" w:color="auto" w:fill="FFFFFF"/>
         <w:spacing w:after="0" w:line="480" w:lineRule="auto"/>
-        <w:ind w:right="75"/>
+        <w:ind w:right="75" w:firstLine="2552"/>
         <w:jc w:val="both"/>
         <w:rPr>
           <w:rFonts w:ascii="Times New Roman" w:eastAsia="Times New Roman" w:hAnsi="Times New Roman" w:cs="Times New Roman"/>
@@ -144,25 +144,39 @@
           <w:rFonts w:ascii="Times New Roman" w:eastAsia="Times New Roman" w:hAnsi="Times New Roman" w:cs="Times New Roman"/>
           <w:i/>
         </w:rPr>
-        <w:t>Directora de Proyecto</w:t>
-      </w:r>
-      <w:r>
-        <w:rPr>
-          <w:rFonts w:ascii="Times New Roman" w:eastAsia="Times New Roman" w:hAnsi="Times New Roman" w:cs="Times New Roman"/>
-        </w:rPr>
-        <w:t xml:space="preserve"> para llevar a cabo el d</w:t>
-      </w:r>
-      <w:r>
-        <w:rPr>
-          <w:rFonts w:ascii="Times New Roman" w:eastAsia="Times New Roman" w:hAnsi="Times New Roman" w:cs="Times New Roman"/>
-        </w:rPr>
-        <w:t xml:space="preserve">esarrollo del </w:t>
+        <w:t>Directora de</w:t>
       </w:r>
       <w:r>
         <w:rPr>
           <w:rFonts w:ascii="Times New Roman" w:eastAsia="Times New Roman" w:hAnsi="Times New Roman" w:cs="Times New Roman"/>
           <w:i/>
         </w:rPr>
+        <w:t>l</w:t>
+      </w:r>
+      <w:r>
+        <w:rPr>
+          <w:rFonts w:ascii="Times New Roman" w:eastAsia="Times New Roman" w:hAnsi="Times New Roman" w:cs="Times New Roman"/>
+          <w:i/>
+        </w:rPr>
+        <w:t xml:space="preserve"> Proyecto</w:t>
+      </w:r>
+      <w:r>
+        <w:rPr>
+          <w:rFonts w:ascii="Times New Roman" w:eastAsia="Times New Roman" w:hAnsi="Times New Roman" w:cs="Times New Roman"/>
+        </w:rPr>
+        <w:t xml:space="preserve"> </w:t>
+      </w:r>
+      <w:r>
+        <w:rPr>
+          <w:rFonts w:ascii="Times New Roman" w:eastAsia="Times New Roman" w:hAnsi="Times New Roman" w:cs="Times New Roman"/>
+        </w:rPr>
+        <w:t>“</w:t>
+      </w:r>
+      <w:r>
+        <w:rPr>
+          <w:rFonts w:ascii="Times New Roman" w:eastAsia="Times New Roman" w:hAnsi="Times New Roman" w:cs="Times New Roman"/>
+          <w:i/>
+        </w:rPr>
         <w:t>Sistema de Administración de Paciente</w:t>
       </w:r>
       <w:r>
@@ -175,8 +189,27 @@
       <w:r>
         <w:rPr>
           <w:rFonts w:ascii="Times New Roman" w:eastAsia="Times New Roman" w:hAnsi="Times New Roman" w:cs="Times New Roman"/>
-        </w:rPr>
-        <w:t xml:space="preserve"> por parte del grupo de alumnos perteneciente a la Universidad Tecnológica Nacional - </w:t>
+          <w:i/>
+        </w:rPr>
+        <w:t>”</w:t>
+      </w:r>
+      <w:r>
+        <w:rPr>
+          <w:rFonts w:ascii="Times New Roman" w:eastAsia="Times New Roman" w:hAnsi="Times New Roman" w:cs="Times New Roman"/>
+        </w:rPr>
+        <w:t xml:space="preserve"> </w:t>
+      </w:r>
+      <w:r>
+        <w:rPr>
+          <w:rFonts w:ascii="Times New Roman" w:eastAsia="Times New Roman" w:hAnsi="Times New Roman" w:cs="Times New Roman"/>
+        </w:rPr>
+        <w:t>a desarrollarse por un</w:t>
+      </w:r>
+      <w:r>
+        <w:rPr>
+          <w:rFonts w:ascii="Times New Roman" w:eastAsia="Times New Roman" w:hAnsi="Times New Roman" w:cs="Times New Roman"/>
+        </w:rPr>
+        <w:t xml:space="preserve"> grupo de alumnos perteneciente a la Universidad Tecnológica Nacional - </w:t>
       </w:r>
       <w:r>
         <w:rPr>
@@ -194,7 +227,7 @@
         <w:rPr>
           <w:rFonts w:ascii="Times New Roman" w:eastAsia="Times New Roman" w:hAnsi="Times New Roman" w:cs="Times New Roman"/>
         </w:rPr>
-        <w:t xml:space="preserve"> integrado por</w:t>
+        <w:t>.</w:t>
       </w:r>
       <w:r>
         <w:rPr>
@@ -206,7 +239,37 @@
         <w:rPr>
           <w:rFonts w:ascii="Times New Roman" w:eastAsia="Times New Roman" w:hAnsi="Times New Roman" w:cs="Times New Roman"/>
         </w:rPr>
-        <w:t>Barros, Maximiliano DNI:</w:t>
+        <w:t xml:space="preserve">Los integrantes del equipo de trabajo son: </w:t>
+      </w:r>
+      <w:r>
+        <w:rPr>
+          <w:rFonts w:ascii="Times New Roman" w:eastAsia="Times New Roman" w:hAnsi="Times New Roman" w:cs="Times New Roman"/>
+        </w:rPr>
+        <w:t>Barros, Maximiliano</w:t>
+      </w:r>
+      <w:r>
+        <w:rPr>
+          <w:rFonts w:ascii="Times New Roman" w:eastAsia="Times New Roman" w:hAnsi="Times New Roman" w:cs="Times New Roman"/>
+        </w:rPr>
+        <w:t xml:space="preserve"> - </w:t>
+      </w:r>
+      <w:r>
+        <w:rPr>
+          <w:rFonts w:ascii="Times New Roman" w:eastAsia="Times New Roman" w:hAnsi="Times New Roman" w:cs="Times New Roman"/>
+        </w:rPr>
+        <w:t xml:space="preserve"> </w:t>
+      </w:r>
+      <w:r>
+        <w:rPr>
+          <w:rFonts w:ascii="Times New Roman" w:eastAsia="Times New Roman" w:hAnsi="Times New Roman" w:cs="Times New Roman"/>
+        </w:rPr>
+        <w:t xml:space="preserve">Legajo: 54056 - </w:t>
+      </w:r>
+      <w:r>
+        <w:rPr>
+          <w:rFonts w:ascii="Times New Roman" w:eastAsia="Times New Roman" w:hAnsi="Times New Roman" w:cs="Times New Roman"/>
+        </w:rPr>
+        <w:t>DNI:</w:t>
       </w:r>
       <w:r>
         <w:rPr>
@@ -218,7 +281,27 @@
         <w:rPr>
           <w:rFonts w:ascii="Times New Roman" w:eastAsia="Times New Roman" w:hAnsi="Times New Roman" w:cs="Times New Roman"/>
         </w:rPr>
-        <w:t xml:space="preserve">, Biancato, </w:t>
+        <w:t>;</w:t>
+      </w:r>
+      <w:r>
+        <w:rPr>
+          <w:rFonts w:ascii="Times New Roman" w:eastAsia="Times New Roman" w:hAnsi="Times New Roman" w:cs="Times New Roman"/>
+        </w:rPr>
+        <w:t xml:space="preserve"> </w:t>
+      </w:r>
+      <w:proofErr w:type="spellStart"/>
+      <w:r>
+        <w:rPr>
+          <w:rFonts w:ascii="Times New Roman" w:eastAsia="Times New Roman" w:hAnsi="Times New Roman" w:cs="Times New Roman"/>
+        </w:rPr>
+        <w:t>Biancato</w:t>
+      </w:r>
+      <w:proofErr w:type="spellEnd"/>
+      <w:r>
+        <w:rPr>
+          <w:rFonts w:ascii="Times New Roman" w:eastAsia="Times New Roman" w:hAnsi="Times New Roman" w:cs="Times New Roman"/>
+        </w:rPr>
+        <w:t xml:space="preserve">, </w:t>
       </w:r>
       <w:r>
         <w:rPr>
@@ -236,7 +319,25 @@
         <w:rPr>
           <w:rFonts w:ascii="Times New Roman" w:eastAsia="Times New Roman" w:hAnsi="Times New Roman" w:cs="Times New Roman"/>
         </w:rPr>
-        <w:t xml:space="preserve"> DNI</w:t>
+        <w:t xml:space="preserve"> -</w:t>
+      </w:r>
+      <w:r>
+        <w:rPr>
+          <w:rFonts w:ascii="Times New Roman" w:eastAsia="Times New Roman" w:hAnsi="Times New Roman" w:cs="Times New Roman"/>
+        </w:rPr>
+        <w:t xml:space="preserve"> </w:t>
+      </w:r>
+      <w:r>
+        <w:rPr>
+          <w:rFonts w:ascii="Times New Roman" w:eastAsia="Times New Roman" w:hAnsi="Times New Roman" w:cs="Times New Roman"/>
+        </w:rPr>
+        <w:t xml:space="preserve">Legajo: 54452 - </w:t>
+      </w:r>
+      <w:r>
+        <w:rPr>
+          <w:rFonts w:ascii="Times New Roman" w:eastAsia="Times New Roman" w:hAnsi="Times New Roman" w:cs="Times New Roman"/>
+        </w:rPr>
+        <w:t>DNI</w:t>
       </w:r>
       <w:r>
         <w:rPr>
@@ -248,7 +349,13 @@
         <w:rPr>
           <w:rFonts w:ascii="Times New Roman" w:eastAsia="Times New Roman" w:hAnsi="Times New Roman" w:cs="Times New Roman"/>
         </w:rPr>
-        <w:t>, García,</w:t>
+        <w:t>;</w:t>
+      </w:r>
+      <w:r>
+        <w:rPr>
+          <w:rFonts w:ascii="Times New Roman" w:eastAsia="Times New Roman" w:hAnsi="Times New Roman" w:cs="Times New Roman"/>
+        </w:rPr>
+        <w:t xml:space="preserve"> García,</w:t>
       </w:r>
       <w:r>
         <w:rPr>
@@ -260,7 +367,19 @@
         <w:rPr>
           <w:rFonts w:ascii="Times New Roman" w:eastAsia="Times New Roman" w:hAnsi="Times New Roman" w:cs="Times New Roman"/>
         </w:rPr>
-        <w:t xml:space="preserve"> Javier DNI: 35.018.118, López,</w:t>
+        <w:t xml:space="preserve"> Javier</w:t>
+      </w:r>
+      <w:r>
+        <w:rPr>
+          <w:rFonts w:ascii="Times New Roman" w:eastAsia="Times New Roman" w:hAnsi="Times New Roman" w:cs="Times New Roman"/>
+        </w:rPr>
+        <w:t xml:space="preserve"> - Legajo: 53879 - DNI: 35.018.118;</w:t>
+      </w:r>
+      <w:r>
+        <w:rPr>
+          <w:rFonts w:ascii="Times New Roman" w:eastAsia="Times New Roman" w:hAnsi="Times New Roman" w:cs="Times New Roman"/>
+        </w:rPr>
+        <w:t xml:space="preserve"> López,</w:t>
       </w:r>
       <w:r>
         <w:rPr>
@@ -272,7 +391,25 @@
         <w:rPr>
           <w:rFonts w:ascii="Times New Roman" w:eastAsia="Times New Roman" w:hAnsi="Times New Roman" w:cs="Times New Roman"/>
         </w:rPr>
-        <w:t xml:space="preserve">Javier </w:t>
+        <w:t>Javier</w:t>
+      </w:r>
+      <w:r>
+        <w:rPr>
+          <w:rFonts w:ascii="Times New Roman" w:eastAsia="Times New Roman" w:hAnsi="Times New Roman" w:cs="Times New Roman"/>
+        </w:rPr>
+        <w:t xml:space="preserve"> –</w:t>
+      </w:r>
+      <w:r>
+        <w:rPr>
+          <w:rFonts w:ascii="Times New Roman" w:eastAsia="Times New Roman" w:hAnsi="Times New Roman" w:cs="Times New Roman"/>
+        </w:rPr>
+        <w:t xml:space="preserve"> </w:t>
+      </w:r>
+      <w:r>
+        <w:rPr>
+          <w:rFonts w:ascii="Times New Roman" w:eastAsia="Times New Roman" w:hAnsi="Times New Roman" w:cs="Times New Roman"/>
+        </w:rPr>
+        <w:t xml:space="preserve">Legajo: 54623 - </w:t>
       </w:r>
       <w:r>
         <w:rPr>
@@ -284,7 +421,27 @@
         <w:rPr>
           <w:rFonts w:ascii="Times New Roman" w:eastAsia="Times New Roman" w:hAnsi="Times New Roman" w:cs="Times New Roman"/>
         </w:rPr>
-        <w:t xml:space="preserve">, Spesot, </w:t>
+        <w:t>;</w:t>
+      </w:r>
+      <w:r>
+        <w:rPr>
+          <w:rFonts w:ascii="Times New Roman" w:eastAsia="Times New Roman" w:hAnsi="Times New Roman" w:cs="Times New Roman"/>
+        </w:rPr>
+        <w:t xml:space="preserve"> </w:t>
+      </w:r>
+      <w:proofErr w:type="spellStart"/>
+      <w:r>
+        <w:rPr>
+          <w:rFonts w:ascii="Times New Roman" w:eastAsia="Times New Roman" w:hAnsi="Times New Roman" w:cs="Times New Roman"/>
+        </w:rPr>
+        <w:t>Spesot</w:t>
+      </w:r>
+      <w:proofErr w:type="spellEnd"/>
+      <w:r>
+        <w:rPr>
+          <w:rFonts w:ascii="Times New Roman" w:eastAsia="Times New Roman" w:hAnsi="Times New Roman" w:cs="Times New Roman"/>
+        </w:rPr>
+        <w:t xml:space="preserve">, </w:t>
       </w:r>
       <w:r>
         <w:rPr>
@@ -302,7 +459,19 @@
         <w:rPr>
           <w:rFonts w:ascii="Times New Roman" w:eastAsia="Times New Roman" w:hAnsi="Times New Roman" w:cs="Times New Roman"/>
         </w:rPr>
-        <w:t xml:space="preserve"> DNI</w:t>
+        <w:t xml:space="preserve"> </w:t>
+      </w:r>
+      <w:r>
+        <w:rPr>
+          <w:rFonts w:ascii="Times New Roman" w:eastAsia="Times New Roman" w:hAnsi="Times New Roman" w:cs="Times New Roman"/>
+        </w:rPr>
+        <w:t xml:space="preserve">- Legajo: 54407 - </w:t>
+      </w:r>
+      <w:r>
+        <w:rPr>
+          <w:rFonts w:ascii="Times New Roman" w:eastAsia="Times New Roman" w:hAnsi="Times New Roman" w:cs="Times New Roman"/>
+        </w:rPr>
+        <w:t>DNI</w:t>
       </w:r>
       <w:r>
         <w:rPr>
@@ -321,15 +490,54 @@
       <w:pPr>
         <w:spacing w:line="480" w:lineRule="auto"/>
         <w:ind w:firstLine="708"/>
-        <w:rPr>
-          <w:rFonts w:ascii="Times New Roman" w:eastAsia="Times New Roman" w:hAnsi="Times New Roman" w:cs="Times New Roman"/>
-        </w:rPr>
-      </w:pPr>
-      <w:r>
-        <w:rPr>
-          <w:rFonts w:ascii="Times New Roman" w:eastAsia="Times New Roman" w:hAnsi="Times New Roman" w:cs="Times New Roman"/>
-        </w:rPr>
-        <w:t xml:space="preserve">Este grupo de trabajo estará a cargo de la Ing. Cecilia Andrea Savi como nuestra Jefa de Trabajos Prácticos supervisado por la Ing. </w:t>
+        <w:jc w:val="both"/>
+        <w:rPr>
+          <w:rFonts w:ascii="Times New Roman" w:eastAsia="Times New Roman" w:hAnsi="Times New Roman" w:cs="Times New Roman"/>
+        </w:rPr>
+      </w:pPr>
+      <w:r>
+        <w:rPr>
+          <w:rFonts w:ascii="Times New Roman" w:eastAsia="Times New Roman" w:hAnsi="Times New Roman" w:cs="Times New Roman"/>
+        </w:rPr>
+        <w:t xml:space="preserve">En el ámbito de la Universidad Tecnológica Nacional - Facultad Regional Córdoba </w:t>
+      </w:r>
+      <w:r>
+        <w:rPr>
+          <w:rFonts w:ascii="Times New Roman" w:eastAsia="Times New Roman" w:hAnsi="Times New Roman" w:cs="Times New Roman"/>
+        </w:rPr>
+        <w:t xml:space="preserve">el desarrollo estará guiado por la </w:t>
+      </w:r>
+      <w:r>
+        <w:rPr>
+          <w:rFonts w:ascii="Times New Roman" w:eastAsia="Times New Roman" w:hAnsi="Times New Roman" w:cs="Times New Roman"/>
+        </w:rPr>
+        <w:t xml:space="preserve">Ing. Cecilia Andrea </w:t>
+      </w:r>
+      <w:proofErr w:type="spellStart"/>
+      <w:r>
+        <w:rPr>
+          <w:rFonts w:ascii="Times New Roman" w:eastAsia="Times New Roman" w:hAnsi="Times New Roman" w:cs="Times New Roman"/>
+        </w:rPr>
+        <w:t>Savi</w:t>
+      </w:r>
+      <w:proofErr w:type="spellEnd"/>
+      <w:r>
+        <w:rPr>
+          <w:rFonts w:ascii="Times New Roman" w:eastAsia="Times New Roman" w:hAnsi="Times New Roman" w:cs="Times New Roman"/>
+        </w:rPr>
+        <w:t xml:space="preserve"> como Jefa de Trabajos Prácticos </w:t>
+      </w:r>
+      <w:r>
+        <w:rPr>
+          <w:rFonts w:ascii="Times New Roman" w:eastAsia="Times New Roman" w:hAnsi="Times New Roman" w:cs="Times New Roman"/>
+        </w:rPr>
+        <w:t xml:space="preserve">y </w:t>
+      </w:r>
+      <w:r>
+        <w:rPr>
+          <w:rFonts w:ascii="Times New Roman" w:eastAsia="Times New Roman" w:hAnsi="Times New Roman" w:cs="Times New Roman"/>
+        </w:rPr>
+        <w:t xml:space="preserve">supervisado por la Ing. </w:t>
       </w:r>
       <w:r>
         <w:rPr>
@@ -354,12 +562,55 @@
       <w:pPr>
         <w:spacing w:line="480" w:lineRule="auto"/>
         <w:ind w:firstLine="708"/>
+        <w:jc w:val="both"/>
+        <w:rPr>
+          <w:rFonts w:ascii="Times New Roman" w:eastAsia="Times New Roman" w:hAnsi="Times New Roman" w:cs="Times New Roman"/>
+        </w:rPr>
+      </w:pPr>
+      <w:r>
+        <w:rPr>
+          <w:rFonts w:ascii="Times New Roman" w:eastAsia="Times New Roman" w:hAnsi="Times New Roman" w:cs="Times New Roman"/>
+        </w:rPr>
+        <w:t xml:space="preserve">Adjunto a ésta, la propuesta detallada de la funcionalidad del producto.  </w:t>
+      </w:r>
+    </w:p>
+    <w:p>
+      <w:pPr>
+        <w:spacing w:line="480" w:lineRule="auto"/>
+        <w:ind w:firstLine="708"/>
+        <w:rPr>
+          <w:rFonts w:ascii="Times New Roman" w:eastAsia="Times New Roman" w:hAnsi="Times New Roman" w:cs="Times New Roman"/>
+        </w:rPr>
+      </w:pPr>
+      <w:r>
+        <w:rPr>
+          <w:rFonts w:ascii="Times New Roman" w:eastAsia="Times New Roman" w:hAnsi="Times New Roman" w:cs="Times New Roman"/>
+        </w:rPr>
+        <w:t>Quedo a su entera disposición</w:t>
+      </w:r>
+      <w:r>
+        <w:rPr>
+          <w:rFonts w:ascii="Times New Roman" w:eastAsia="Times New Roman" w:hAnsi="Times New Roman" w:cs="Times New Roman"/>
+        </w:rPr>
+        <w:t>.</w:t>
+      </w:r>
+    </w:p>
+    <w:p>
+      <w:pPr>
+        <w:spacing w:line="480" w:lineRule="auto"/>
+        <w:ind w:firstLine="708"/>
       </w:pPr>
       <w:r>
         <w:rPr>
           <w:rFonts w:ascii="Times New Roman" w:eastAsia="Times New Roman" w:hAnsi="Times New Roman" w:cs="Times New Roman"/>
         </w:rPr>
         <w:t>Saludos cordiales</w:t>
+      </w:r>
+      <w:r>
+        <w:rPr>
+          <w:rFonts w:ascii="Times New Roman" w:eastAsia="Times New Roman" w:hAnsi="Times New Roman" w:cs="Times New Roman"/>
+        </w:rPr>
+        <w:t>.</w:t>
       </w:r>
     </w:p>
     <w:p>

--- a/repository/S.A.P.O/Proyecto/06_Presentaciones/Facultad_Odontologia/Carta Presentacion Formal Dra Oviedo - Facultad Odontologia.docx
+++ b/repository/S.A.P.O/Proyecto/06_Presentaciones/Facultad_Odontologia/Carta Presentacion Formal Dra Oviedo - Facultad Odontologia.docx
@@ -668,35 +668,137 @@
         <w:rPr>
           <w:rFonts w:ascii="Times New Roman" w:eastAsia="Times New Roman" w:hAnsi="Times New Roman" w:cs="Times New Roman"/>
           <w:i/>
+          <w:sz w:val="20"/>
+        </w:rPr>
+        <w:t xml:space="preserve">    </w:t>
+      </w:r>
+      <w:r>
+        <w:rPr>
+          <w:rFonts w:ascii="Times New Roman" w:eastAsia="Times New Roman" w:hAnsi="Times New Roman" w:cs="Times New Roman"/>
+          <w:i/>
+          <w:sz w:val="20"/>
+        </w:rPr>
+        <w:t>Firma y aclaración Jefa de Trabajos Prácticos</w:t>
+      </w:r>
+      <w:r>
+        <w:rPr>
+          <w:i/>
+          <w:sz w:val="20"/>
+        </w:rPr>
+        <w:tab/>
+      </w:r>
+      <w:r>
+        <w:rPr>
+          <w:i/>
+          <w:sz w:val="20"/>
+        </w:rPr>
+        <w:t xml:space="preserve">        </w:t>
+      </w:r>
+      <w:r>
+        <w:rPr>
+          <w:i/>
+          <w:sz w:val="20"/>
+        </w:rPr>
+        <w:t xml:space="preserve"> </w:t>
+      </w:r>
+      <w:r>
+        <w:rPr>
+          <w:rFonts w:ascii="Times New Roman" w:eastAsia="Times New Roman" w:hAnsi="Times New Roman" w:cs="Times New Roman"/>
+          <w:i/>
+          <w:sz w:val="20"/>
+        </w:rPr>
+        <w:t xml:space="preserve">Firma y </w:t>
+      </w:r>
+      <w:r>
+        <w:rPr>
+          <w:rFonts w:ascii="Times New Roman" w:eastAsia="Times New Roman" w:hAnsi="Times New Roman" w:cs="Times New Roman"/>
+          <w:i/>
+          <w:sz w:val="20"/>
+        </w:rPr>
+        <w:t xml:space="preserve">aclaración </w:t>
+      </w:r>
+      <w:r>
+        <w:rPr>
+          <w:rFonts w:ascii="Times New Roman" w:eastAsia="Times New Roman" w:hAnsi="Times New Roman" w:cs="Times New Roman"/>
+          <w:i/>
+          <w:sz w:val="20"/>
+        </w:rPr>
+        <w:t>Jefa de Cátedra</w:t>
+      </w:r>
+      <w:r>
+        <w:rPr>
+          <w:rFonts w:ascii="Times New Roman" w:eastAsia="Times New Roman" w:hAnsi="Times New Roman" w:cs="Times New Roman"/>
+          <w:i/>
+          <w:sz w:val="20"/>
+        </w:rPr>
+        <w:t xml:space="preserve"> Proyecto Final</w:t>
+      </w:r>
+      <w:r>
+        <w:rPr>
+          <w:rFonts w:ascii="Times New Roman" w:eastAsia="Times New Roman" w:hAnsi="Times New Roman" w:cs="Times New Roman"/>
+          <w:i/>
+        </w:rPr>
+        <w:tab/>
+      </w:r>
+      <w:r>
+        <w:rPr>
+          <w:rFonts w:ascii="Times New Roman" w:eastAsia="Times New Roman" w:hAnsi="Times New Roman" w:cs="Times New Roman"/>
+          <w:i/>
+        </w:rPr>
+        <w:t xml:space="preserve">        </w:t>
+      </w:r>
+    </w:p>
+    <w:p>
+      <w:pPr>
+        <w:ind w:left="2124"/>
+        <w:rPr>
+          <w:i/>
+        </w:rPr>
+      </w:pPr>
+      <w:r>
+        <w:rPr>
+          <w:rFonts w:ascii="Times New Roman" w:eastAsia="Times New Roman" w:hAnsi="Times New Roman" w:cs="Times New Roman"/>
+        </w:rPr>
+        <w:t xml:space="preserve">    </w:t>
+      </w:r>
+      <w:r>
+        <w:rPr>
+          <w:rFonts w:ascii="Times New Roman" w:eastAsia="Times New Roman" w:hAnsi="Times New Roman" w:cs="Times New Roman"/>
+        </w:rPr>
+        <w:t>……………………………………….………..</w:t>
+      </w:r>
+    </w:p>
+    <w:p>
+      <w:pPr>
+        <w:ind w:left="1416" w:firstLine="708"/>
+        <w:rPr>
+          <w:i/>
+          <w:sz w:val="20"/>
+        </w:rPr>
+      </w:pPr>
+      <w:r>
+        <w:rPr>
+          <w:rFonts w:ascii="Times New Roman" w:eastAsia="Times New Roman" w:hAnsi="Times New Roman" w:cs="Times New Roman"/>
+          <w:i/>
+          <w:sz w:val="20"/>
+        </w:rPr>
+        <w:t xml:space="preserve">  </w:t>
+      </w:r>
+      <w:r>
+        <w:rPr>
+          <w:rFonts w:ascii="Times New Roman" w:eastAsia="Times New Roman" w:hAnsi="Times New Roman" w:cs="Times New Roman"/>
+          <w:i/>
+          <w:sz w:val="20"/>
+        </w:rPr>
+        <w:t xml:space="preserve">         </w:t>
+      </w:r>
+      <w:r>
+        <w:rPr>
+          <w:rFonts w:ascii="Times New Roman" w:eastAsia="Times New Roman" w:hAnsi="Times New Roman" w:cs="Times New Roman"/>
+          <w:i/>
+          <w:sz w:val="20"/>
         </w:rPr>
         <w:t>Firma y aclaración Directora de Proyecto</w:t>
-      </w:r>
-      <w:r>
-        <w:rPr>
-          <w:rFonts w:ascii="Times New Roman" w:eastAsia="Times New Roman" w:hAnsi="Times New Roman" w:cs="Times New Roman"/>
-          <w:i/>
-        </w:rPr>
-        <w:tab/>
-      </w:r>
-      <w:r>
-        <w:rPr>
-          <w:rFonts w:ascii="Times New Roman" w:eastAsia="Times New Roman" w:hAnsi="Times New Roman" w:cs="Times New Roman"/>
-          <w:i/>
-        </w:rPr>
-        <w:t xml:space="preserve">        </w:t>
-      </w:r>
-      <w:r>
-        <w:rPr>
-          <w:rFonts w:ascii="Times New Roman" w:eastAsia="Times New Roman" w:hAnsi="Times New Roman" w:cs="Times New Roman"/>
-          <w:i/>
-        </w:rPr>
-        <w:t>Firma y aclaración Jefa de Trabajos Prácticos</w:t>
-      </w:r>
-      <w:r>
-        <w:rPr>
-          <w:i/>
-        </w:rPr>
-        <w:tab/>
       </w:r>
     </w:p>
     <w:sectPr>
